--- a/Análisis y Reporte sobre el desempeño del modelo Tarea3.docx
+++ b/Análisis y Reporte sobre el desempeño del modelo Tarea3.docx
@@ -2,6 +2,361 @@
 <file path=word/document.xml><?xml version="1.0" encoding="utf-8"?>
 <w:document xmlns:wpc="http://schemas.microsoft.com/office/word/2010/wordprocessingCanvas" xmlns:cx="http://schemas.microsoft.com/office/drawing/2014/chartex" xmlns:cx1="http://schemas.microsoft.com/office/drawing/2015/9/8/chartex" xmlns:cx2="http://schemas.microsoft.com/office/drawing/2015/10/21/chartex" xmlns:cx3="http://schemas.microsoft.com/office/drawing/2016/5/9/chartex" xmlns:cx4="http://schemas.microsoft.com/office/drawing/2016/5/10/chartex" xmlns:cx5="http://schemas.microsoft.com/office/drawing/2016/5/11/chartex" xmlns:cx6="http://schemas.microsoft.com/office/drawing/2016/5/12/chartex" xmlns:cx7="http://schemas.microsoft.com/office/drawing/2016/5/13/chartex" xmlns:cx8="http://schemas.microsoft.com/office/drawing/2016/5/14/chartex" xmlns:mc="http://schemas.openxmlformats.org/markup-compatibility/2006" xmlns:aink="http://schemas.microsoft.com/office/drawing/2016/ink" xmlns:am3d="http://schemas.microsoft.com/office/drawing/2017/model3d" xmlns:o="urn:schemas-microsoft-com:office:office" xmlns:oel="http://schemas.microsoft.com/office/2019/extlst" xmlns:r="http://schemas.openxmlformats.org/officeDocument/2006/relationships" xmlns:m="http://schemas.openxmlformats.org/officeDocument/2006/math" xmlns:v="urn:schemas-microsoft-com:vml" xmlns:wp14="http://schemas.microsoft.com/office/word/2010/wordprocessingDrawing" xmlns:wp="http://schemas.openxmlformats.org/drawingml/2006/wordprocessingDrawing" xmlns:w10="urn:schemas-microsoft-com:office:word" xmlns:w="http://schemas.openxmlformats.org/wordprocessingml/2006/main" xmlns:w14="http://schemas.microsoft.com/office/word/2010/wordml" xmlns:w15="http://schemas.microsoft.com/office/word/2012/wordml" xmlns:w16cex="http://schemas.microsoft.com/office/word/2018/wordml/cex" xmlns:w16cid="http://schemas.microsoft.com/office/word/2016/wordml/cid" xmlns:w16="http://schemas.microsoft.com/office/word/2018/wordml" xmlns:w16sdtdh="http://schemas.microsoft.com/office/word/2020/wordml/sdtdatahash" xmlns:w16se="http://schemas.microsoft.com/office/word/2015/wordml/symex" xmlns:wpg="http://schemas.microsoft.com/office/word/2010/wordprocessingGroup" xmlns:wpi="http://schemas.microsoft.com/office/word/2010/wordprocessingInk" xmlns:wne="http://schemas.microsoft.com/office/word/2006/wordml" xmlns:wps="http://schemas.microsoft.com/office/word/2010/wordprocessingShape" mc:Ignorable="w14 w15 w16se w16cid w16 w16cex w16sdtdh wp14">
   <w:body>
+    <w:p>
+      <w:pPr>
+        <w:spacing w:after="240" w:line="240" w:lineRule="auto"/>
+        <w:rPr>
+          <w:rFonts w:ascii="Times New Roman" w:eastAsia="Times New Roman" w:hAnsi="Times New Roman" w:cs="Times New Roman"/>
+          <w:sz w:val="24"/>
+          <w:szCs w:val="24"/>
+          <w:lang w:eastAsia="es-MX"/>
+        </w:rPr>
+      </w:pPr>
+      <w:r>
+        <w:rPr>
+          <w:rFonts w:ascii="Times New Roman" w:eastAsia="Times New Roman" w:hAnsi="Times New Roman" w:cs="Times New Roman"/>
+          <w:noProof/>
+          <w:sz w:val="24"/>
+          <w:szCs w:val="24"/>
+          <w:bdr w:val="none" w:sz="0" w:space="0" w:color="auto" w:frame="1"/>
+          <w:lang w:eastAsia="es-MX"/>
+        </w:rPr>
+        <w:drawing>
+          <wp:inline distT="0" distB="0" distL="0" distR="0" wp14:anchorId="7C927173" wp14:editId="191739D9">
+            <wp:extent cx="5429250" cy="1447800"/>
+            <wp:effectExtent l="0" t="0" r="0" b="0"/>
+            <wp:docPr id="5" name="Picture 5" descr="Shape&#10;&#10;Description automatically generated with medium confidence"/>
+            <wp:cNvGraphicFramePr>
+              <a:graphicFrameLocks xmlns:a="http://schemas.openxmlformats.org/drawingml/2006/main" noChangeAspect="1"/>
+            </wp:cNvGraphicFramePr>
+            <a:graphic xmlns:a="http://schemas.openxmlformats.org/drawingml/2006/main">
+              <a:graphicData uri="http://schemas.openxmlformats.org/drawingml/2006/picture">
+                <pic:pic xmlns:pic="http://schemas.openxmlformats.org/drawingml/2006/picture">
+                  <pic:nvPicPr>
+                    <pic:cNvPr id="3" name="Picture 3" descr="Shape&#10;&#10;Description automatically generated with medium confidence"/>
+                    <pic:cNvPicPr>
+                      <a:picLocks noChangeAspect="1" noChangeArrowheads="1"/>
+                    </pic:cNvPicPr>
+                  </pic:nvPicPr>
+                  <pic:blipFill>
+                    <a:blip r:embed="rId5" cstate="print">
+                      <a:extLst>
+                        <a:ext uri="{28A0092B-C50C-407E-A947-70E740481C1C}">
+                          <a14:useLocalDpi xmlns:a14="http://schemas.microsoft.com/office/drawing/2010/main" val="0"/>
+                        </a:ext>
+                      </a:extLst>
+                    </a:blip>
+                    <a:srcRect/>
+                    <a:stretch>
+                      <a:fillRect/>
+                    </a:stretch>
+                  </pic:blipFill>
+                  <pic:spPr bwMode="auto">
+                    <a:xfrm>
+                      <a:off x="0" y="0"/>
+                      <a:ext cx="5429250" cy="1447800"/>
+                    </a:xfrm>
+                    <a:prstGeom prst="rect">
+                      <a:avLst/>
+                    </a:prstGeom>
+                    <a:noFill/>
+                    <a:ln>
+                      <a:noFill/>
+                    </a:ln>
+                  </pic:spPr>
+                </pic:pic>
+              </a:graphicData>
+            </a:graphic>
+          </wp:inline>
+        </w:drawing>
+      </w:r>
+    </w:p>
+    <w:p>
+      <w:pPr>
+        <w:spacing w:before="100" w:after="200" w:line="480" w:lineRule="auto"/>
+        <w:ind w:right="6"/>
+        <w:jc w:val="center"/>
+        <w:rPr>
+          <w:rFonts w:ascii="Times New Roman" w:eastAsia="Times New Roman" w:hAnsi="Times New Roman" w:cs="Times New Roman"/>
+          <w:b/>
+          <w:bCs/>
+          <w:color w:val="000000"/>
+          <w:sz w:val="26"/>
+          <w:szCs w:val="26"/>
+          <w:lang w:eastAsia="es-MX"/>
+        </w:rPr>
+      </w:pPr>
+      <w:r>
+        <w:rPr>
+          <w:rFonts w:ascii="Times New Roman" w:eastAsia="Times New Roman" w:hAnsi="Times New Roman" w:cs="Times New Roman"/>
+          <w:b/>
+          <w:bCs/>
+          <w:color w:val="000000"/>
+          <w:sz w:val="26"/>
+          <w:szCs w:val="26"/>
+          <w:lang w:eastAsia="es-MX"/>
+        </w:rPr>
+        <w:t>INSTITUTO TECNOLÓGICO Y DE ESTUDIOS SUPERIORES DE MONTERREY, CAMPUS ESTADO DE MÉXICO.</w:t>
+      </w:r>
+    </w:p>
+    <w:p>
+      <w:pPr>
+        <w:spacing w:before="100" w:after="200" w:line="480" w:lineRule="auto"/>
+        <w:ind w:right="6"/>
+        <w:jc w:val="center"/>
+        <w:rPr>
+          <w:rFonts w:ascii="Times New Roman" w:eastAsia="Times New Roman" w:hAnsi="Times New Roman" w:cs="Times New Roman"/>
+          <w:sz w:val="24"/>
+          <w:szCs w:val="24"/>
+          <w:lang w:eastAsia="es-MX"/>
+        </w:rPr>
+      </w:pPr>
+    </w:p>
+    <w:p>
+      <w:pPr>
+        <w:spacing w:before="240" w:after="0" w:line="480" w:lineRule="auto"/>
+        <w:jc w:val="center"/>
+        <w:rPr>
+          <w:rFonts w:ascii="Times New Roman" w:eastAsia="Times New Roman" w:hAnsi="Times New Roman" w:cs="Times New Roman"/>
+          <w:sz w:val="24"/>
+          <w:szCs w:val="24"/>
+          <w:lang w:eastAsia="es-MX"/>
+        </w:rPr>
+      </w:pPr>
+      <w:r>
+        <w:rPr>
+          <w:rFonts w:ascii="Times New Roman" w:eastAsia="Times New Roman" w:hAnsi="Times New Roman" w:cs="Times New Roman"/>
+          <w:b/>
+          <w:bCs/>
+          <w:color w:val="000000"/>
+          <w:sz w:val="26"/>
+          <w:szCs w:val="26"/>
+          <w:lang w:eastAsia="es-MX"/>
+        </w:rPr>
+        <w:t>Escuela de Ingenierías</w:t>
+      </w:r>
+    </w:p>
+    <w:p>
+      <w:pPr>
+        <w:spacing w:before="240" w:after="0" w:line="480" w:lineRule="auto"/>
+        <w:jc w:val="center"/>
+        <w:rPr>
+          <w:rFonts w:ascii="Times New Roman" w:eastAsia="Times New Roman" w:hAnsi="Times New Roman" w:cs="Times New Roman"/>
+          <w:b/>
+          <w:bCs/>
+          <w:color w:val="000000"/>
+          <w:sz w:val="26"/>
+          <w:szCs w:val="26"/>
+          <w:lang w:eastAsia="es-MX"/>
+        </w:rPr>
+      </w:pPr>
+      <w:r>
+        <w:rPr>
+          <w:rFonts w:ascii="Times New Roman" w:eastAsia="Times New Roman" w:hAnsi="Times New Roman" w:cs="Times New Roman"/>
+          <w:b/>
+          <w:bCs/>
+          <w:color w:val="000000"/>
+          <w:sz w:val="26"/>
+          <w:szCs w:val="26"/>
+          <w:lang w:eastAsia="es-MX"/>
+        </w:rPr>
+        <w:t>Tarea 2 módulo 2</w:t>
+      </w:r>
+    </w:p>
+    <w:p>
+      <w:pPr>
+        <w:spacing w:before="240" w:after="0" w:line="480" w:lineRule="auto"/>
+        <w:jc w:val="center"/>
+        <w:rPr>
+          <w:rFonts w:ascii="Times New Roman" w:eastAsia="Times New Roman" w:hAnsi="Times New Roman" w:cs="Times New Roman"/>
+          <w:sz w:val="24"/>
+          <w:szCs w:val="24"/>
+          <w:lang w:eastAsia="es-MX"/>
+        </w:rPr>
+      </w:pPr>
+    </w:p>
+    <w:p>
+      <w:pPr>
+        <w:spacing w:before="100" w:after="200" w:line="480" w:lineRule="auto"/>
+        <w:ind w:right="6"/>
+        <w:jc w:val="center"/>
+        <w:rPr>
+          <w:rFonts w:ascii="Times New Roman" w:eastAsia="Times New Roman" w:hAnsi="Times New Roman" w:cs="Times New Roman"/>
+          <w:b/>
+          <w:bCs/>
+          <w:i/>
+          <w:iCs/>
+          <w:color w:val="000000"/>
+          <w:sz w:val="26"/>
+          <w:szCs w:val="26"/>
+          <w:u w:val="single"/>
+          <w:lang w:eastAsia="es-MX"/>
+        </w:rPr>
+      </w:pPr>
+      <w:r>
+        <w:rPr>
+          <w:rFonts w:ascii="Times New Roman" w:eastAsia="Times New Roman" w:hAnsi="Times New Roman" w:cs="Times New Roman"/>
+          <w:b/>
+          <w:bCs/>
+          <w:i/>
+          <w:iCs/>
+          <w:color w:val="000000"/>
+          <w:sz w:val="26"/>
+          <w:szCs w:val="26"/>
+          <w:u w:val="single"/>
+          <w:lang w:eastAsia="es-MX"/>
+        </w:rPr>
+        <w:t>Inteligencia artificial avanzada para la ciencia de datos I (</w:t>
+      </w:r>
+      <w:proofErr w:type="spellStart"/>
+      <w:r>
+        <w:rPr>
+          <w:rFonts w:ascii="Times New Roman" w:eastAsia="Times New Roman" w:hAnsi="Times New Roman" w:cs="Times New Roman"/>
+          <w:b/>
+          <w:bCs/>
+          <w:i/>
+          <w:iCs/>
+          <w:color w:val="000000"/>
+          <w:sz w:val="26"/>
+          <w:szCs w:val="26"/>
+          <w:u w:val="single"/>
+          <w:lang w:eastAsia="es-MX"/>
+        </w:rPr>
+        <w:t>Gpo</w:t>
+      </w:r>
+      <w:proofErr w:type="spellEnd"/>
+      <w:r>
+        <w:rPr>
+          <w:rFonts w:ascii="Times New Roman" w:eastAsia="Times New Roman" w:hAnsi="Times New Roman" w:cs="Times New Roman"/>
+          <w:b/>
+          <w:bCs/>
+          <w:i/>
+          <w:iCs/>
+          <w:color w:val="000000"/>
+          <w:sz w:val="26"/>
+          <w:szCs w:val="26"/>
+          <w:u w:val="single"/>
+          <w:lang w:eastAsia="es-MX"/>
+        </w:rPr>
+        <w:t xml:space="preserve"> 101)</w:t>
+      </w:r>
+    </w:p>
+    <w:p>
+      <w:pPr>
+        <w:spacing w:before="100" w:after="200" w:line="480" w:lineRule="auto"/>
+        <w:ind w:right="6"/>
+        <w:jc w:val="center"/>
+        <w:rPr>
+          <w:rFonts w:ascii="Times New Roman" w:eastAsia="Times New Roman" w:hAnsi="Times New Roman" w:cs="Times New Roman"/>
+          <w:sz w:val="24"/>
+          <w:szCs w:val="24"/>
+          <w:lang w:eastAsia="es-MX"/>
+        </w:rPr>
+      </w:pPr>
+    </w:p>
+    <w:p>
+      <w:pPr>
+        <w:spacing w:before="100" w:after="200" w:line="240" w:lineRule="auto"/>
+        <w:ind w:right="6"/>
+        <w:jc w:val="center"/>
+        <w:rPr>
+          <w:rFonts w:ascii="Times New Roman" w:eastAsia="Times New Roman" w:hAnsi="Times New Roman" w:cs="Times New Roman"/>
+          <w:color w:val="000000"/>
+          <w:sz w:val="26"/>
+          <w:szCs w:val="26"/>
+          <w:lang w:eastAsia="es-MX"/>
+        </w:rPr>
+      </w:pPr>
+      <w:r>
+        <w:rPr>
+          <w:rFonts w:ascii="Times New Roman" w:eastAsia="Times New Roman" w:hAnsi="Times New Roman" w:cs="Times New Roman"/>
+          <w:color w:val="000000"/>
+          <w:sz w:val="26"/>
+          <w:szCs w:val="26"/>
+          <w:lang w:eastAsia="es-MX"/>
+        </w:rPr>
+        <w:t>Andrea Vian</w:t>
+      </w:r>
+      <w:r>
+        <w:rPr>
+          <w:rFonts w:ascii="Times New Roman" w:eastAsia="Times New Roman" w:hAnsi="Times New Roman" w:cs="Times New Roman"/>
+          <w:color w:val="000000"/>
+          <w:sz w:val="26"/>
+          <w:szCs w:val="26"/>
+          <w:lang w:eastAsia="es-MX"/>
+        </w:rPr>
+        <w:t>e</w:t>
+      </w:r>
+      <w:r>
+        <w:rPr>
+          <w:rFonts w:ascii="Times New Roman" w:eastAsia="Times New Roman" w:hAnsi="Times New Roman" w:cs="Times New Roman"/>
+          <w:color w:val="000000"/>
+          <w:sz w:val="26"/>
+          <w:szCs w:val="26"/>
+          <w:lang w:eastAsia="es-MX"/>
+        </w:rPr>
+        <w:t>y Díaz Álvarez       A01750147</w:t>
+      </w:r>
+    </w:p>
+    <w:p>
+      <w:pPr>
+        <w:spacing w:before="100" w:after="200" w:line="240" w:lineRule="auto"/>
+        <w:ind w:right="6"/>
+        <w:jc w:val="center"/>
+        <w:rPr>
+          <w:rFonts w:ascii="Times New Roman" w:eastAsia="Times New Roman" w:hAnsi="Times New Roman" w:cs="Times New Roman"/>
+          <w:sz w:val="24"/>
+          <w:szCs w:val="24"/>
+          <w:lang w:eastAsia="es-MX"/>
+        </w:rPr>
+      </w:pPr>
+    </w:p>
+    <w:p>
+      <w:pPr>
+        <w:spacing w:after="0" w:line="240" w:lineRule="auto"/>
+        <w:rPr>
+          <w:rFonts w:ascii="Times New Roman" w:eastAsia="Times New Roman" w:hAnsi="Times New Roman" w:cs="Times New Roman"/>
+          <w:sz w:val="24"/>
+          <w:szCs w:val="24"/>
+          <w:lang w:eastAsia="es-MX"/>
+        </w:rPr>
+      </w:pPr>
+    </w:p>
+    <w:p>
+      <w:pPr>
+        <w:spacing w:before="100" w:after="200" w:line="480" w:lineRule="auto"/>
+        <w:ind w:right="6"/>
+        <w:jc w:val="center"/>
+        <w:rPr>
+          <w:rFonts w:ascii="Times New Roman" w:eastAsia="Times New Roman" w:hAnsi="Times New Roman" w:cs="Times New Roman"/>
+          <w:sz w:val="24"/>
+          <w:szCs w:val="24"/>
+          <w:lang w:eastAsia="es-MX"/>
+        </w:rPr>
+      </w:pPr>
+      <w:r>
+        <w:rPr>
+          <w:rFonts w:ascii="Times New Roman" w:eastAsia="Times New Roman" w:hAnsi="Times New Roman" w:cs="Times New Roman"/>
+          <w:b/>
+          <w:bCs/>
+          <w:color w:val="000000"/>
+          <w:sz w:val="26"/>
+          <w:szCs w:val="26"/>
+          <w:lang w:eastAsia="es-MX"/>
+        </w:rPr>
+        <w:t xml:space="preserve">Fecha de entrega: </w:t>
+      </w:r>
+      <w:r>
+        <w:rPr>
+          <w:rFonts w:ascii="Times New Roman" w:eastAsia="Times New Roman" w:hAnsi="Times New Roman" w:cs="Times New Roman"/>
+          <w:color w:val="000000"/>
+          <w:sz w:val="26"/>
+          <w:szCs w:val="26"/>
+          <w:lang w:eastAsia="es-MX"/>
+        </w:rPr>
+        <w:t>15 de septiembre del 2022</w:t>
+      </w:r>
+    </w:p>
     <w:p>
       <w:pPr>
         <w:pStyle w:val="Title"/>
@@ -14,7 +369,10 @@
           <w:szCs w:val="48"/>
         </w:rPr>
       </w:pPr>
-      <w:r>
+    </w:p>
+    <w:p>
+      <w:pPr>
+        <w:pStyle w:val="Title"/>
         <w:rPr>
           <w:rFonts w:ascii="Arial Nova Light" w:hAnsi="Arial Nova Light"/>
           <w:b/>
@@ -23,6 +381,30 @@
           <w:sz w:val="48"/>
           <w:szCs w:val="48"/>
         </w:rPr>
+      </w:pPr>
+    </w:p>
+    <w:p>
+      <w:pPr>
+        <w:pStyle w:val="Title"/>
+        <w:rPr>
+          <w:rFonts w:ascii="Arial Nova Light" w:hAnsi="Arial Nova Light"/>
+          <w:b/>
+          <w:bCs/>
+          <w:color w:val="44546A" w:themeColor="text2"/>
+          <w:sz w:val="48"/>
+          <w:szCs w:val="48"/>
+        </w:rPr>
+      </w:pPr>
+      <w:r>
+        <w:rPr>
+          <w:rFonts w:ascii="Arial Nova Light" w:hAnsi="Arial Nova Light"/>
+          <w:b/>
+          <w:bCs/>
+          <w:color w:val="44546A" w:themeColor="text2"/>
+          <w:sz w:val="48"/>
+          <w:szCs w:val="48"/>
+        </w:rPr>
+        <w:lastRenderedPageBreak/>
         <w:t>Análisis y Reporte sobre el desempeño del modelo</w:t>
       </w:r>
     </w:p>
@@ -279,16 +661,7 @@
                   <w:szCs w:val="24"/>
                   <w:lang w:val="en-US"/>
                 </w:rPr>
-                <m:t>1</m:t>
-              </m:r>
-              <m:r>
-                <w:rPr>
-                  <w:rFonts w:ascii="Cambria Math" w:hAnsi="Cambria Math"/>
-                  <w:sz w:val="24"/>
-                  <w:szCs w:val="24"/>
-                  <w:lang w:val="en-US"/>
-                </w:rPr>
-                <m:t>j</m:t>
+                <m:t>1j</m:t>
               </m:r>
             </m:sub>
           </m:sSub>
@@ -367,16 +740,7 @@
                   <w:szCs w:val="24"/>
                   <w:lang w:val="en-US"/>
                 </w:rPr>
-                <m:t>1</m:t>
-              </m:r>
-              <m:r>
-                <w:rPr>
-                  <w:rFonts w:ascii="Cambria Math" w:hAnsi="Cambria Math"/>
-                  <w:sz w:val="24"/>
-                  <w:szCs w:val="24"/>
-                  <w:lang w:val="en-US"/>
-                </w:rPr>
-                <m:t>j</m:t>
+                <m:t>1j</m:t>
               </m:r>
             </m:sub>
           </m:sSub>
@@ -837,7 +1201,7 @@
         </w:rPr>
         <w:t xml:space="preserve">Dataset: </w:t>
       </w:r>
-      <w:hyperlink r:id="rId5" w:history="1">
+      <w:hyperlink r:id="rId6" w:history="1">
         <w:r>
           <w:rPr>
             <w:rStyle w:val="Hyperlink"/>
@@ -1057,25 +1421,7 @@
           <w:sz w:val="24"/>
           <w:szCs w:val="24"/>
         </w:rPr>
-        <w:t xml:space="preserve">En la primera prueba se obtuvo un bias promedio de 0.13383211317685487 y en la segunda prueba se obtuvo </w:t>
-      </w:r>
-      <w:r>
-        <w:rPr>
-          <w:rFonts w:ascii="Arial Nova Light" w:hAnsi="Arial Nova Light"/>
-          <w:iCs/>
-          <w:sz w:val="24"/>
-          <w:szCs w:val="24"/>
-        </w:rPr>
-        <w:t>0.06617652826905399</w:t>
-      </w:r>
-      <w:r>
-        <w:rPr>
-          <w:rFonts w:ascii="Arial Nova Light" w:hAnsi="Arial Nova Light"/>
-          <w:iCs/>
-          <w:sz w:val="24"/>
-          <w:szCs w:val="24"/>
-        </w:rPr>
-        <w:t>. Por lo que se podría concluir que el bias es bajo en este modelo.</w:t>
+        <w:t>En la primera prueba se obtuvo un bias promedio de 0.13383211317685487 y en la segunda prueba se obtuvo 0.06617652826905399. Por lo que se podría concluir que el bias es bajo en este modelo.</w:t>
       </w:r>
     </w:p>
     <w:p>
@@ -1108,7 +1454,7 @@
                     <pic:cNvPicPr/>
                   </pic:nvPicPr>
                   <pic:blipFill>
-                    <a:blip r:embed="rId6"/>
+                    <a:blip r:embed="rId7"/>
                     <a:stretch>
                       <a:fillRect/>
                     </a:stretch>
@@ -1563,7 +1909,7 @@
                     <pic:cNvPicPr/>
                   </pic:nvPicPr>
                   <pic:blipFill>
-                    <a:blip r:embed="rId7"/>
+                    <a:blip r:embed="rId8"/>
                     <a:stretch>
                       <a:fillRect/>
                     </a:stretch>
@@ -1601,70 +1947,16 @@
           <w:szCs w:val="24"/>
           <w:shd w:val="clear" w:color="auto" w:fill="FFFFFF"/>
         </w:rPr>
-        <w:t xml:space="preserve">En la gráfica de abajo se muestra el resultado obtenido después de </w:t>
-      </w:r>
-      <w:r>
-        <w:rPr>
-          <w:rFonts w:ascii="Arial Nova Light" w:hAnsi="Arial Nova Light"/>
-          <w:sz w:val="24"/>
-          <w:szCs w:val="24"/>
-          <w:shd w:val="clear" w:color="auto" w:fill="FFFFFF"/>
-        </w:rPr>
-        <w:t>hacer</w:t>
-      </w:r>
-      <w:r>
-        <w:rPr>
-          <w:rFonts w:ascii="Arial Nova Light" w:hAnsi="Arial Nova Light"/>
-          <w:sz w:val="24"/>
-          <w:szCs w:val="24"/>
-          <w:shd w:val="clear" w:color="auto" w:fill="FFFFFF"/>
-        </w:rPr>
-        <w:t xml:space="preserve"> el cálculo del modelo con un </w:t>
-      </w:r>
-      <w:r>
-        <w:rPr>
-          <w:rFonts w:ascii="Arial Nova Light" w:hAnsi="Arial Nova Light"/>
-          <w:sz w:val="24"/>
-          <w:szCs w:val="24"/>
-          <w:shd w:val="clear" w:color="auto" w:fill="FFFFFF"/>
-        </w:rPr>
-        <w:t xml:space="preserve">Alpha = </w:t>
-      </w:r>
-      <w:r>
-        <w:rPr>
-          <w:rFonts w:ascii="Arial Nova Light" w:hAnsi="Arial Nova Light"/>
-          <w:sz w:val="24"/>
-          <w:szCs w:val="24"/>
-          <w:shd w:val="clear" w:color="auto" w:fill="FFFFFF"/>
-        </w:rPr>
-        <w:t>0.00</w:t>
-      </w:r>
-      <w:r>
-        <w:rPr>
-          <w:rFonts w:ascii="Arial Nova Light" w:hAnsi="Arial Nova Light"/>
-          <w:sz w:val="24"/>
-          <w:szCs w:val="24"/>
-          <w:shd w:val="clear" w:color="auto" w:fill="FFFFFF"/>
-        </w:rPr>
-        <w:t xml:space="preserve">1, y </w:t>
-      </w:r>
-      <w:r>
-        <w:rPr>
-          <w:rFonts w:ascii="Arial Nova Light" w:hAnsi="Arial Nova Light"/>
-          <w:sz w:val="24"/>
-          <w:szCs w:val="24"/>
-          <w:shd w:val="clear" w:color="auto" w:fill="FFFFFF"/>
-        </w:rPr>
-        <w:t>5</w:t>
-      </w:r>
-      <w:r>
-        <w:rPr>
-          <w:rFonts w:ascii="Arial Nova Light" w:hAnsi="Arial Nova Light"/>
-          <w:sz w:val="24"/>
-          <w:szCs w:val="24"/>
-          <w:shd w:val="clear" w:color="auto" w:fill="FFFFFF"/>
-        </w:rPr>
-        <w:t xml:space="preserve"> iteraciones.</w:t>
+        <w:t xml:space="preserve">En la gráfica de abajo se muestra el resultado obtenido después de hacer el cálculo del modelo con un </w:t>
+      </w:r>
+      <w:r>
+        <w:rPr>
+          <w:rFonts w:ascii="Arial Nova Light" w:hAnsi="Arial Nova Light"/>
+          <w:sz w:val="24"/>
+          <w:szCs w:val="24"/>
+          <w:shd w:val="clear" w:color="auto" w:fill="FFFFFF"/>
+        </w:rPr>
+        <w:t>Alpha = 0.001, y 5 iteraciones.</w:t>
       </w:r>
     </w:p>
     <w:p>
@@ -1808,7 +2100,7 @@
                     <pic:cNvPicPr/>
                   </pic:nvPicPr>
                   <pic:blipFill>
-                    <a:blip r:embed="rId8"/>
+                    <a:blip r:embed="rId9"/>
                     <a:stretch>
                       <a:fillRect/>
                     </a:stretch>
@@ -1846,25 +2138,7 @@
           <w:szCs w:val="24"/>
           <w:shd w:val="clear" w:color="auto" w:fill="FFFFFF"/>
         </w:rPr>
-        <w:t xml:space="preserve">En la gráfica de abajo se muestra el resultado obtenido después de hacer el cálculo del modelo con un Alpha = 0.01, y </w:t>
-      </w:r>
-      <w:r>
-        <w:rPr>
-          <w:rFonts w:ascii="Arial Nova Light" w:hAnsi="Arial Nova Light"/>
-          <w:sz w:val="24"/>
-          <w:szCs w:val="24"/>
-          <w:shd w:val="clear" w:color="auto" w:fill="FFFFFF"/>
-        </w:rPr>
-        <w:t>10000</w:t>
-      </w:r>
-      <w:r>
-        <w:rPr>
-          <w:rFonts w:ascii="Arial Nova Light" w:hAnsi="Arial Nova Light"/>
-          <w:sz w:val="24"/>
-          <w:szCs w:val="24"/>
-          <w:shd w:val="clear" w:color="auto" w:fill="FFFFFF"/>
-        </w:rPr>
-        <w:t xml:space="preserve"> iteraciones.</w:t>
+        <w:t>En la gráfica de abajo se muestra el resultado obtenido después de hacer el cálculo del modelo con un Alpha = 0.01, y 10000 iteraciones.</w:t>
       </w:r>
     </w:p>
     <w:p>
@@ -1989,7 +2263,7 @@
                     <pic:cNvPicPr/>
                   </pic:nvPicPr>
                   <pic:blipFill>
-                    <a:blip r:embed="rId9"/>
+                    <a:blip r:embed="rId10"/>
                     <a:stretch>
                       <a:fillRect/>
                     </a:stretch>
